--- a/Case Studies.docx
+++ b/Case Studies.docx
@@ -19,8 +19,6 @@
       <w:r>
         <w:t>3</w:t>
       </w:r>
-      <w:bookmarkStart w:id="0" w:name="_GoBack"/>
-      <w:bookmarkEnd w:id="0"/>
       <w:r>
         <w:t>, 2015</w:t>
       </w:r>
@@ -30,7 +28,13 @@
         <w:jc w:val="center"/>
       </w:pPr>
       <w:r>
-        <w:t>Twitter Case Studies</w:t>
+        <w:t>Twitter</w:t>
+      </w:r>
+      <w:r>
+        <w:t xml:space="preserve"> Data Mining</w:t>
+      </w:r>
+      <w:r>
+        <w:t xml:space="preserve"> Case Studies</w:t>
       </w:r>
     </w:p>
     <w:p>
@@ -65,13 +69,8 @@
           <w:numId w:val="1"/>
         </w:numPr>
       </w:pPr>
-      <w:proofErr w:type="spellStart"/>
-      <w:r>
-        <w:t>Crashlytics</w:t>
-      </w:r>
-      <w:proofErr w:type="spellEnd"/>
-      <w:r>
-        <w:t xml:space="preserve"> (Part of the Fabric SDK)</w:t>
+      <w:r>
+        <w:t>Crashlytics (Part of the Fabric SDK)</w:t>
       </w:r>
     </w:p>
     <w:p>
@@ -132,6 +131,42 @@
       </w:pPr>
       <w:r>
         <w:t>Wanted to make it easier to share stories on Twitter</w:t>
+      </w:r>
+    </w:p>
+    <w:p>
+      <w:pPr>
+        <w:pStyle w:val="ListParagraph"/>
+        <w:numPr>
+          <w:ilvl w:val="2"/>
+          <w:numId w:val="1"/>
+        </w:numPr>
+      </w:pPr>
+      <w:r>
+        <w:t>Twitter Social (Also part of the Fabric SDK)</w:t>
+      </w:r>
+    </w:p>
+    <w:p>
+      <w:pPr>
+        <w:pStyle w:val="ListParagraph"/>
+        <w:numPr>
+          <w:ilvl w:val="3"/>
+          <w:numId w:val="1"/>
+        </w:numPr>
+      </w:pPr>
+      <w:r>
+        <w:t>One tag in XML embeds a tweet</w:t>
+      </w:r>
+    </w:p>
+    <w:p>
+      <w:pPr>
+        <w:pStyle w:val="ListParagraph"/>
+        <w:numPr>
+          <w:ilvl w:val="3"/>
+          <w:numId w:val="1"/>
+        </w:numPr>
+      </w:pPr>
+      <w:r>
+        <w:t>Made possible by the TweetUI Kit for Android and the REST APIs for iOS</w:t>
       </w:r>
     </w:p>
     <w:p>
@@ -176,6 +211,55 @@
           <w:numId w:val="1"/>
         </w:numPr>
       </w:pPr>
+      <w:hyperlink r:id="rId7" w:history="1">
+        <w:r>
+          <w:rPr>
+            <w:rStyle w:val="Hyperlink"/>
+          </w:rPr>
+          <w:t>https://dev.twitter.com/twitter-kit/android/tweetui</w:t>
+        </w:r>
+      </w:hyperlink>
+    </w:p>
+    <w:p>
+      <w:pPr>
+        <w:pStyle w:val="ListParagraph"/>
+        <w:numPr>
+          <w:ilvl w:val="1"/>
+          <w:numId w:val="1"/>
+        </w:numPr>
+      </w:pPr>
+      <w:hyperlink r:id="rId8" w:history="1">
+        <w:r>
+          <w:rPr>
+            <w:rStyle w:val="Hyperlink"/>
+          </w:rPr>
+          <w:t>https://dev.twitter.com/twitter-kit/ios/show-tweets</w:t>
+        </w:r>
+      </w:hyperlink>
+    </w:p>
+    <w:p>
+      <w:pPr>
+        <w:pStyle w:val="ListParagraph"/>
+        <w:numPr>
+          <w:ilvl w:val="1"/>
+          <w:numId w:val="1"/>
+        </w:numPr>
+      </w:pPr>
+      <w:hyperlink r:id="rId9" w:history="1">
+        <w:r>
+          <w:rPr>
+            <w:rStyle w:val="Hyperlink"/>
+          </w:rPr>
+          <w:t>https://dev.twitter.com/products/native-social</w:t>
+        </w:r>
+      </w:hyperlink>
+    </w:p>
+    <w:p>
+      <w:r>
+        <w:t>Data mining during exceptions was used to understand the reason behind app crashes, while data mining of tweets allowed BuzzFeed to embed tweets inside its native Play Store and App Store apps.</w:t>
+      </w:r>
+      <w:bookmarkStart w:id="0" w:name="_GoBack"/>
+      <w:bookmarkEnd w:id="0"/>
     </w:p>
     <w:sectPr>
       <w:pgSz w:w="12240" w:h="15840"/>

--- a/Case Studies.docx
+++ b/Case Studies.docx
@@ -45,6 +45,99 @@
           <w:numId w:val="1"/>
         </w:numPr>
       </w:pPr>
+      <w:proofErr w:type="spellStart"/>
+      <w:r>
+        <w:t>JibJab</w:t>
+      </w:r>
+      <w:proofErr w:type="spellEnd"/>
+    </w:p>
+    <w:p>
+      <w:pPr>
+        <w:pStyle w:val="ListParagraph"/>
+        <w:numPr>
+          <w:ilvl w:val="1"/>
+          <w:numId w:val="1"/>
+        </w:numPr>
+      </w:pPr>
+      <w:r>
+        <w:t xml:space="preserve">Wanted to integrate users’ Twitter </w:t>
+      </w:r>
+      <w:bookmarkStart w:id="0" w:name="_GoBack"/>
+      <w:bookmarkEnd w:id="0"/>
+      <w:r>
+        <w:t>feeds into the app</w:t>
+      </w:r>
+    </w:p>
+    <w:p>
+      <w:pPr>
+        <w:pStyle w:val="ListParagraph"/>
+        <w:numPr>
+          <w:ilvl w:val="2"/>
+          <w:numId w:val="1"/>
+        </w:numPr>
+      </w:pPr>
+      <w:r>
+        <w:t>Twitter Kit</w:t>
+      </w:r>
+    </w:p>
+    <w:p>
+      <w:pPr>
+        <w:pStyle w:val="ListParagraph"/>
+        <w:numPr>
+          <w:ilvl w:val="1"/>
+          <w:numId w:val="1"/>
+        </w:numPr>
+      </w:pPr>
+      <w:r>
+        <w:t>Wanted people to be able to share GIFs on Twitter directly from the app</w:t>
+      </w:r>
+    </w:p>
+    <w:p>
+      <w:pPr>
+        <w:pStyle w:val="ListParagraph"/>
+        <w:numPr>
+          <w:ilvl w:val="2"/>
+          <w:numId w:val="1"/>
+        </w:numPr>
+      </w:pPr>
+      <w:r>
+        <w:t>Social Sharing</w:t>
+      </w:r>
+    </w:p>
+    <w:p>
+      <w:pPr>
+        <w:pStyle w:val="ListParagraph"/>
+        <w:numPr>
+          <w:ilvl w:val="1"/>
+          <w:numId w:val="1"/>
+        </w:numPr>
+      </w:pPr>
+      <w:hyperlink r:id="rId5" w:history="1">
+        <w:r>
+          <w:rPr>
+            <w:rStyle w:val="Hyperlink"/>
+          </w:rPr>
+          <w:t>https://s3.amazonaws.com/cdn0-crashlytics-com/marketing/case-studies/JibJab-caseStudy-1b.pdf</w:t>
+        </w:r>
+      </w:hyperlink>
+    </w:p>
+    <w:p>
+      <w:pPr>
+        <w:pStyle w:val="ListParagraph"/>
+        <w:numPr>
+          <w:ilvl w:val="1"/>
+          <w:numId w:val="1"/>
+        </w:numPr>
+      </w:pPr>
+    </w:p>
+    <w:p>
+      <w:pPr>
+        <w:pStyle w:val="ListParagraph"/>
+        <w:numPr>
+          <w:ilvl w:val="0"/>
+          <w:numId w:val="1"/>
+        </w:numPr>
+      </w:pPr>
       <w:r>
         <w:t>BuzzFeed</w:t>
       </w:r>
@@ -69,8 +162,13 @@
           <w:numId w:val="1"/>
         </w:numPr>
       </w:pPr>
-      <w:r>
-        <w:t>Crashlytics (Part of the Fabric SDK)</w:t>
+      <w:proofErr w:type="spellStart"/>
+      <w:r>
+        <w:t>Crashlytics</w:t>
+      </w:r>
+      <w:proofErr w:type="spellEnd"/>
+      <w:r>
+        <w:t xml:space="preserve"> (Part of the Fabric SDK)</w:t>
       </w:r>
     </w:p>
     <w:p>
@@ -166,18 +264,26 @@
         </w:numPr>
       </w:pPr>
       <w:r>
-        <w:t>Made possible by the TweetUI Kit for Android and the REST APIs for iOS</w:t>
-      </w:r>
-    </w:p>
-    <w:p>
-      <w:pPr>
-        <w:pStyle w:val="ListParagraph"/>
-        <w:numPr>
-          <w:ilvl w:val="1"/>
-          <w:numId w:val="1"/>
-        </w:numPr>
-      </w:pPr>
-      <w:hyperlink r:id="rId5" w:history="1">
+        <w:t xml:space="preserve">Made possible by the </w:t>
+      </w:r>
+      <w:proofErr w:type="spellStart"/>
+      <w:r>
+        <w:t>TweetUI</w:t>
+      </w:r>
+      <w:proofErr w:type="spellEnd"/>
+      <w:r>
+        <w:t xml:space="preserve"> Kit for Android and the REST APIs for iOS</w:t>
+      </w:r>
+    </w:p>
+    <w:p>
+      <w:pPr>
+        <w:pStyle w:val="ListParagraph"/>
+        <w:numPr>
+          <w:ilvl w:val="1"/>
+          <w:numId w:val="1"/>
+        </w:numPr>
+      </w:pPr>
+      <w:hyperlink r:id="rId6" w:history="1">
         <w:r>
           <w:rPr>
             <w:rStyle w:val="Hyperlink"/>
@@ -194,7 +300,7 @@
           <w:numId w:val="1"/>
         </w:numPr>
       </w:pPr>
-      <w:hyperlink r:id="rId6" w:history="1">
+      <w:hyperlink r:id="rId7" w:history="1">
         <w:r>
           <w:rPr>
             <w:rStyle w:val="Hyperlink"/>
@@ -211,7 +317,7 @@
           <w:numId w:val="1"/>
         </w:numPr>
       </w:pPr>
-      <w:hyperlink r:id="rId7" w:history="1">
+      <w:hyperlink r:id="rId8" w:history="1">
         <w:r>
           <w:rPr>
             <w:rStyle w:val="Hyperlink"/>
@@ -228,7 +334,7 @@
           <w:numId w:val="1"/>
         </w:numPr>
       </w:pPr>
-      <w:hyperlink r:id="rId8" w:history="1">
+      <w:hyperlink r:id="rId9" w:history="1">
         <w:r>
           <w:rPr>
             <w:rStyle w:val="Hyperlink"/>
@@ -245,7 +351,7 @@
           <w:numId w:val="1"/>
         </w:numPr>
       </w:pPr>
-      <w:hyperlink r:id="rId9" w:history="1">
+      <w:hyperlink r:id="rId10" w:history="1">
         <w:r>
           <w:rPr>
             <w:rStyle w:val="Hyperlink"/>
@@ -258,9 +364,174 @@
       <w:r>
         <w:t>Data mining during exceptions was used to understand the reason behind app crashes, while data mining of tweets allowed BuzzFeed to embed tweets inside its native Play Store and App Store apps.</w:t>
       </w:r>
-      <w:bookmarkStart w:id="0" w:name="_GoBack"/>
-      <w:bookmarkEnd w:id="0"/>
-    </w:p>
+    </w:p>
+    <w:p>
+      <w:pPr>
+        <w:pStyle w:val="ListParagraph"/>
+        <w:numPr>
+          <w:ilvl w:val="0"/>
+          <w:numId w:val="2"/>
+        </w:numPr>
+      </w:pPr>
+      <w:r>
+        <w:t>Halfbrick Studios</w:t>
+      </w:r>
+    </w:p>
+    <w:p>
+      <w:pPr>
+        <w:pStyle w:val="ListParagraph"/>
+        <w:numPr>
+          <w:ilvl w:val="1"/>
+          <w:numId w:val="2"/>
+        </w:numPr>
+      </w:pPr>
+      <w:r>
+        <w:t>Wanted to make money through/personalize their advertisements</w:t>
+      </w:r>
+    </w:p>
+    <w:p>
+      <w:pPr>
+        <w:pStyle w:val="ListParagraph"/>
+        <w:numPr>
+          <w:ilvl w:val="2"/>
+          <w:numId w:val="2"/>
+        </w:numPr>
+      </w:pPr>
+      <w:r>
+        <w:t>MoPub</w:t>
+      </w:r>
+    </w:p>
+    <w:p>
+      <w:pPr>
+        <w:pStyle w:val="ListParagraph"/>
+        <w:numPr>
+          <w:ilvl w:val="3"/>
+          <w:numId w:val="2"/>
+        </w:numPr>
+      </w:pPr>
+      <w:r>
+        <w:t>Better ad management</w:t>
+      </w:r>
+    </w:p>
+    <w:p>
+      <w:pPr>
+        <w:pStyle w:val="ListParagraph"/>
+        <w:numPr>
+          <w:ilvl w:val="3"/>
+          <w:numId w:val="2"/>
+        </w:numPr>
+      </w:pPr>
+      <w:r>
+        <w:t>Personalized advertisements with just a few lines of code</w:t>
+      </w:r>
+    </w:p>
+    <w:p>
+      <w:pPr>
+        <w:pStyle w:val="ListParagraph"/>
+        <w:numPr>
+          <w:ilvl w:val="3"/>
+          <w:numId w:val="2"/>
+        </w:numPr>
+      </w:pPr>
+      <w:r>
+        <w:t>Doubled the revenue of advertisements</w:t>
+      </w:r>
+    </w:p>
+    <w:p>
+      <w:pPr>
+        <w:pStyle w:val="ListParagraph"/>
+        <w:numPr>
+          <w:ilvl w:val="3"/>
+          <w:numId w:val="2"/>
+        </w:numPr>
+      </w:pPr>
+      <w:r>
+        <w:t>Real time bidding – advertisers are in control of the apps their ads appear in</w:t>
+      </w:r>
+    </w:p>
+    <w:p>
+      <w:pPr>
+        <w:pStyle w:val="ListParagraph"/>
+        <w:numPr>
+          <w:ilvl w:val="1"/>
+          <w:numId w:val="2"/>
+        </w:numPr>
+      </w:pPr>
+      <w:hyperlink r:id="rId11" w:history="1">
+        <w:r>
+          <w:rPr>
+            <w:rStyle w:val="Hyperlink"/>
+          </w:rPr>
+          <w:t>https://dev.twitter.com/mopub/android/getting-started</w:t>
+        </w:r>
+      </w:hyperlink>
+    </w:p>
+    <w:p>
+      <w:pPr>
+        <w:pStyle w:val="ListParagraph"/>
+        <w:numPr>
+          <w:ilvl w:val="1"/>
+          <w:numId w:val="2"/>
+        </w:numPr>
+      </w:pPr>
+      <w:hyperlink r:id="rId12" w:history="1">
+        <w:r>
+          <w:rPr>
+            <w:rStyle w:val="Hyperlink"/>
+          </w:rPr>
+          <w:t>https://dev.twitter.com/mopub/android/banner</w:t>
+        </w:r>
+      </w:hyperlink>
+    </w:p>
+    <w:p>
+      <w:pPr>
+        <w:pStyle w:val="ListParagraph"/>
+        <w:numPr>
+          <w:ilvl w:val="1"/>
+          <w:numId w:val="2"/>
+        </w:numPr>
+      </w:pPr>
+      <w:hyperlink r:id="rId13" w:history="1">
+        <w:r>
+          <w:rPr>
+            <w:rStyle w:val="Hyperlink"/>
+          </w:rPr>
+          <w:t>https://s3.amazonaws.com/cdn0-crashlytics-com/marketing/case-studies/Halfbrick_casestudy.pdf</w:t>
+        </w:r>
+      </w:hyperlink>
+    </w:p>
+    <w:p>
+      <w:pPr>
+        <w:pStyle w:val="ListParagraph"/>
+        <w:numPr>
+          <w:ilvl w:val="1"/>
+          <w:numId w:val="2"/>
+        </w:numPr>
+      </w:pPr>
+      <w:hyperlink r:id="rId14" w:history="1">
+        <w:r>
+          <w:rPr>
+            <w:rStyle w:val="Hyperlink"/>
+          </w:rPr>
+          <w:t>http://www.mopub.com/</w:t>
+        </w:r>
+      </w:hyperlink>
+    </w:p>
+    <w:p>
+      <w:r>
+        <w:t xml:space="preserve">Data mining </w:t>
+      </w:r>
+      <w:r>
+        <w:t>of apps, their users, and ad performance on a specific app platform</w:t>
+      </w:r>
+      <w:r>
+        <w:t xml:space="preserve"> allowed Halfbrick Studios to increase their ad revenue with real-time bidding</w:t>
+      </w:r>
+      <w:r>
+        <w:t>.</w:t>
+      </w:r>
+    </w:p>
+    <w:p/>
     <w:sectPr>
       <w:pgSz w:w="12240" w:h="15840"/>
       <w:pgMar w:top="1440" w:right="1440" w:bottom="1440" w:left="1440" w:header="720" w:footer="720" w:gutter="0"/>
@@ -274,6 +545,119 @@
 <file path=word/numbering.xml><?xml version="1.0" encoding="utf-8"?>
 <w:numbering xmlns:wpc="http://schemas.microsoft.com/office/word/2010/wordprocessingCanvas" xmlns:mc="http://schemas.openxmlformats.org/markup-compatibility/2006" xmlns:o="urn:schemas-microsoft-com:office:office" xmlns:r="http://schemas.openxmlformats.org/officeDocument/2006/relationships" xmlns:m="http://schemas.openxmlformats.org/officeDocument/2006/math" xmlns:v="urn:schemas-microsoft-com:vml" xmlns:wp14="http://schemas.microsoft.com/office/word/2010/wordprocessingDrawing" xmlns:wp="http://schemas.openxmlformats.org/drawingml/2006/wordprocessingDrawing" xmlns:w10="urn:schemas-microsoft-com:office:word" xmlns:w="http://schemas.openxmlformats.org/wordprocessingml/2006/main" xmlns:w14="http://schemas.microsoft.com/office/word/2010/wordml" xmlns:w15="http://schemas.microsoft.com/office/word/2012/wordml" xmlns:wpg="http://schemas.microsoft.com/office/word/2010/wordprocessingGroup" xmlns:wpi="http://schemas.microsoft.com/office/word/2010/wordprocessingInk" xmlns:wne="http://schemas.microsoft.com/office/word/2006/wordml" xmlns:wps="http://schemas.microsoft.com/office/word/2010/wordprocessingShape" mc:Ignorable="w14 w15 wp14">
   <w:abstractNum w:abstractNumId="0">
+    <w:nsid w:val="48BB754E"/>
+    <w:multiLevelType w:val="hybridMultilevel"/>
+    <w:tmpl w:val="EA10EBE0"/>
+    <w:lvl w:ilvl="0" w:tplc="04090001">
+      <w:start w:val="1"/>
+      <w:numFmt w:val="bullet"/>
+      <w:lvlText w:val=""/>
+      <w:lvlJc w:val="left"/>
+      <w:pPr>
+        <w:ind w:left="720" w:hanging="360"/>
+      </w:pPr>
+      <w:rPr>
+        <w:rFonts w:ascii="Symbol" w:hAnsi="Symbol" w:hint="default"/>
+      </w:rPr>
+    </w:lvl>
+    <w:lvl w:ilvl="1" w:tplc="04090003">
+      <w:start w:val="1"/>
+      <w:numFmt w:val="bullet"/>
+      <w:lvlText w:val="o"/>
+      <w:lvlJc w:val="left"/>
+      <w:pPr>
+        <w:ind w:left="1440" w:hanging="360"/>
+      </w:pPr>
+      <w:rPr>
+        <w:rFonts w:ascii="Courier New" w:hAnsi="Courier New" w:cs="Courier New" w:hint="default"/>
+      </w:rPr>
+    </w:lvl>
+    <w:lvl w:ilvl="2" w:tplc="04090005">
+      <w:start w:val="1"/>
+      <w:numFmt w:val="bullet"/>
+      <w:lvlText w:val=""/>
+      <w:lvlJc w:val="left"/>
+      <w:pPr>
+        <w:ind w:left="2160" w:hanging="360"/>
+      </w:pPr>
+      <w:rPr>
+        <w:rFonts w:ascii="Wingdings" w:hAnsi="Wingdings" w:hint="default"/>
+      </w:rPr>
+    </w:lvl>
+    <w:lvl w:ilvl="3" w:tplc="04090001">
+      <w:start w:val="1"/>
+      <w:numFmt w:val="bullet"/>
+      <w:lvlText w:val=""/>
+      <w:lvlJc w:val="left"/>
+      <w:pPr>
+        <w:ind w:left="2880" w:hanging="360"/>
+      </w:pPr>
+      <w:rPr>
+        <w:rFonts w:ascii="Symbol" w:hAnsi="Symbol" w:hint="default"/>
+      </w:rPr>
+    </w:lvl>
+    <w:lvl w:ilvl="4" w:tplc="04090003" w:tentative="1">
+      <w:start w:val="1"/>
+      <w:numFmt w:val="bullet"/>
+      <w:lvlText w:val="o"/>
+      <w:lvlJc w:val="left"/>
+      <w:pPr>
+        <w:ind w:left="3600" w:hanging="360"/>
+      </w:pPr>
+      <w:rPr>
+        <w:rFonts w:ascii="Courier New" w:hAnsi="Courier New" w:cs="Courier New" w:hint="default"/>
+      </w:rPr>
+    </w:lvl>
+    <w:lvl w:ilvl="5" w:tplc="04090005" w:tentative="1">
+      <w:start w:val="1"/>
+      <w:numFmt w:val="bullet"/>
+      <w:lvlText w:val=""/>
+      <w:lvlJc w:val="left"/>
+      <w:pPr>
+        <w:ind w:left="4320" w:hanging="360"/>
+      </w:pPr>
+      <w:rPr>
+        <w:rFonts w:ascii="Wingdings" w:hAnsi="Wingdings" w:hint="default"/>
+      </w:rPr>
+    </w:lvl>
+    <w:lvl w:ilvl="6" w:tplc="04090001" w:tentative="1">
+      <w:start w:val="1"/>
+      <w:numFmt w:val="bullet"/>
+      <w:lvlText w:val=""/>
+      <w:lvlJc w:val="left"/>
+      <w:pPr>
+        <w:ind w:left="5040" w:hanging="360"/>
+      </w:pPr>
+      <w:rPr>
+        <w:rFonts w:ascii="Symbol" w:hAnsi="Symbol" w:hint="default"/>
+      </w:rPr>
+    </w:lvl>
+    <w:lvl w:ilvl="7" w:tplc="04090003" w:tentative="1">
+      <w:start w:val="1"/>
+      <w:numFmt w:val="bullet"/>
+      <w:lvlText w:val="o"/>
+      <w:lvlJc w:val="left"/>
+      <w:pPr>
+        <w:ind w:left="5760" w:hanging="360"/>
+      </w:pPr>
+      <w:rPr>
+        <w:rFonts w:ascii="Courier New" w:hAnsi="Courier New" w:cs="Courier New" w:hint="default"/>
+      </w:rPr>
+    </w:lvl>
+    <w:lvl w:ilvl="8" w:tplc="04090005" w:tentative="1">
+      <w:start w:val="1"/>
+      <w:numFmt w:val="bullet"/>
+      <w:lvlText w:val=""/>
+      <w:lvlJc w:val="left"/>
+      <w:pPr>
+        <w:ind w:left="6480" w:hanging="360"/>
+      </w:pPr>
+      <w:rPr>
+        <w:rFonts w:ascii="Wingdings" w:hAnsi="Wingdings" w:hint="default"/>
+      </w:rPr>
+    </w:lvl>
+  </w:abstractNum>
+  <w:abstractNum w:abstractNumId="1">
     <w:nsid w:val="718A7A83"/>
     <w:multiLevelType w:val="hybridMultilevel"/>
     <w:tmpl w:val="8ED8A1A0"/>
@@ -387,6 +771,9 @@
     </w:lvl>
   </w:abstractNum>
   <w:num w:numId="1">
+    <w:abstractNumId w:val="1"/>
+  </w:num>
+  <w:num w:numId="2">
     <w:abstractNumId w:val="0"/>
   </w:num>
 </w:numbering>

--- a/Case Studies.docx
+++ b/Case Studies.docx
@@ -45,28 +45,26 @@
           <w:numId w:val="1"/>
         </w:numPr>
       </w:pPr>
-      <w:proofErr w:type="spellStart"/>
       <w:r>
         <w:t>JibJab</w:t>
       </w:r>
-      <w:proofErr w:type="spellEnd"/>
-    </w:p>
-    <w:p>
-      <w:pPr>
-        <w:pStyle w:val="ListParagraph"/>
-        <w:numPr>
-          <w:ilvl w:val="1"/>
-          <w:numId w:val="1"/>
-        </w:numPr>
-      </w:pPr>
-      <w:r>
-        <w:t xml:space="preserve">Wanted to integrate users’ Twitter </w:t>
+    </w:p>
+    <w:p>
+      <w:pPr>
+        <w:pStyle w:val="ListParagraph"/>
+        <w:numPr>
+          <w:ilvl w:val="1"/>
+          <w:numId w:val="1"/>
+        </w:numPr>
+      </w:pPr>
+      <w:r>
+        <w:t>Wanted to integrate users’ Twitter feeds into the app</w:t>
+      </w:r>
+      <w:r>
+        <w:t>, wanted to make it easier to share GIFs directly from the app</w:t>
       </w:r>
       <w:bookmarkStart w:id="0" w:name="_GoBack"/>
       <w:bookmarkEnd w:id="0"/>
-      <w:r>
-        <w:t>feeds into the app</w:t>
-      </w:r>
     </w:p>
     <w:p>
       <w:pPr>
@@ -84,24 +82,60 @@
       <w:pPr>
         <w:pStyle w:val="ListParagraph"/>
         <w:numPr>
-          <w:ilvl w:val="1"/>
-          <w:numId w:val="1"/>
-        </w:numPr>
-      </w:pPr>
-      <w:r>
-        <w:t>Wanted people to be able to share GIFs on Twitter directly from the app</w:t>
-      </w:r>
-    </w:p>
-    <w:p>
-      <w:pPr>
-        <w:pStyle w:val="ListParagraph"/>
-        <w:numPr>
-          <w:ilvl w:val="2"/>
-          <w:numId w:val="1"/>
-        </w:numPr>
-      </w:pPr>
-      <w:r>
-        <w:t>Social Sharing</w:t>
+          <w:ilvl w:val="3"/>
+          <w:numId w:val="1"/>
+        </w:numPr>
+      </w:pPr>
+      <w:r>
+        <w:t>Allows for requests to the REST APIs</w:t>
+      </w:r>
+    </w:p>
+    <w:p>
+      <w:pPr>
+        <w:pStyle w:val="ListParagraph"/>
+        <w:numPr>
+          <w:ilvl w:val="3"/>
+          <w:numId w:val="1"/>
+        </w:numPr>
+      </w:pPr>
+      <w:r>
+        <w:t>Twitter API Client function</w:t>
+      </w:r>
+    </w:p>
+    <w:p>
+      <w:pPr>
+        <w:pStyle w:val="ListParagraph"/>
+        <w:numPr>
+          <w:ilvl w:val="3"/>
+          <w:numId w:val="1"/>
+        </w:numPr>
+      </w:pPr>
+      <w:r>
+        <w:t>Secure OAuth Echo support</w:t>
+      </w:r>
+    </w:p>
+    <w:p>
+      <w:pPr>
+        <w:pStyle w:val="ListParagraph"/>
+        <w:numPr>
+          <w:ilvl w:val="3"/>
+          <w:numId w:val="1"/>
+        </w:numPr>
+      </w:pPr>
+      <w:r>
+        <w:t>No JSON parsing</w:t>
+      </w:r>
+    </w:p>
+    <w:p>
+      <w:pPr>
+        <w:pStyle w:val="ListParagraph"/>
+        <w:numPr>
+          <w:ilvl w:val="3"/>
+          <w:numId w:val="1"/>
+        </w:numPr>
+      </w:pPr>
+      <w:r>
+        <w:t>Customizable colors</w:t>
       </w:r>
     </w:p>
     <w:p>
@@ -129,6 +163,48 @@
           <w:numId w:val="1"/>
         </w:numPr>
       </w:pPr>
+      <w:hyperlink r:id="rId6" w:history="1">
+        <w:r>
+          <w:rPr>
+            <w:rStyle w:val="Hyperlink"/>
+          </w:rPr>
+          <w:t>https://dev.twitter.com/twitter-kit/overview</w:t>
+        </w:r>
+      </w:hyperlink>
+    </w:p>
+    <w:p>
+      <w:pPr>
+        <w:pStyle w:val="ListParagraph"/>
+        <w:numPr>
+          <w:ilvl w:val="1"/>
+          <w:numId w:val="1"/>
+        </w:numPr>
+      </w:pPr>
+      <w:hyperlink r:id="rId7" w:history="1">
+        <w:r>
+          <w:rPr>
+            <w:rStyle w:val="Hyperlink"/>
+          </w:rPr>
+          <w:t>https://dev.twitter.com/twitter-kit/android/oauth-echo</w:t>
+        </w:r>
+      </w:hyperlink>
+    </w:p>
+    <w:p>
+      <w:pPr>
+        <w:pStyle w:val="ListParagraph"/>
+        <w:numPr>
+          <w:ilvl w:val="1"/>
+          <w:numId w:val="1"/>
+        </w:numPr>
+      </w:pPr>
+      <w:hyperlink r:id="rId8" w:history="1">
+        <w:r>
+          <w:rPr>
+            <w:rStyle w:val="Hyperlink"/>
+          </w:rPr>
+          <w:t>https://get.fabric.io/native-social</w:t>
+        </w:r>
+      </w:hyperlink>
     </w:p>
     <w:p>
       <w:pPr>
@@ -162,13 +238,8 @@
           <w:numId w:val="1"/>
         </w:numPr>
       </w:pPr>
-      <w:proofErr w:type="spellStart"/>
-      <w:r>
-        <w:t>Crashlytics</w:t>
-      </w:r>
-      <w:proofErr w:type="spellEnd"/>
-      <w:r>
-        <w:t xml:space="preserve"> (Part of the Fabric SDK)</w:t>
+      <w:r>
+        <w:t>Crashlytics (Part of the Fabric SDK)</w:t>
       </w:r>
     </w:p>
     <w:p>
@@ -264,26 +335,18 @@
         </w:numPr>
       </w:pPr>
       <w:r>
-        <w:t xml:space="preserve">Made possible by the </w:t>
-      </w:r>
-      <w:proofErr w:type="spellStart"/>
-      <w:r>
-        <w:t>TweetUI</w:t>
-      </w:r>
-      <w:proofErr w:type="spellEnd"/>
-      <w:r>
-        <w:t xml:space="preserve"> Kit for Android and the REST APIs for iOS</w:t>
-      </w:r>
-    </w:p>
-    <w:p>
-      <w:pPr>
-        <w:pStyle w:val="ListParagraph"/>
-        <w:numPr>
-          <w:ilvl w:val="1"/>
-          <w:numId w:val="1"/>
-        </w:numPr>
-      </w:pPr>
-      <w:hyperlink r:id="rId6" w:history="1">
+        <w:t>Made possible by the TweetUI Kit for Android and the REST APIs for iOS</w:t>
+      </w:r>
+    </w:p>
+    <w:p>
+      <w:pPr>
+        <w:pStyle w:val="ListParagraph"/>
+        <w:numPr>
+          <w:ilvl w:val="1"/>
+          <w:numId w:val="1"/>
+        </w:numPr>
+      </w:pPr>
+      <w:hyperlink r:id="rId9" w:history="1">
         <w:r>
           <w:rPr>
             <w:rStyle w:val="Hyperlink"/>
@@ -300,7 +363,7 @@
           <w:numId w:val="1"/>
         </w:numPr>
       </w:pPr>
-      <w:hyperlink r:id="rId7" w:history="1">
+      <w:hyperlink r:id="rId10" w:history="1">
         <w:r>
           <w:rPr>
             <w:rStyle w:val="Hyperlink"/>
@@ -317,7 +380,7 @@
           <w:numId w:val="1"/>
         </w:numPr>
       </w:pPr>
-      <w:hyperlink r:id="rId8" w:history="1">
+      <w:hyperlink r:id="rId11" w:history="1">
         <w:r>
           <w:rPr>
             <w:rStyle w:val="Hyperlink"/>
@@ -334,7 +397,7 @@
           <w:numId w:val="1"/>
         </w:numPr>
       </w:pPr>
-      <w:hyperlink r:id="rId9" w:history="1">
+      <w:hyperlink r:id="rId12" w:history="1">
         <w:r>
           <w:rPr>
             <w:rStyle w:val="Hyperlink"/>
@@ -351,7 +414,7 @@
           <w:numId w:val="1"/>
         </w:numPr>
       </w:pPr>
-      <w:hyperlink r:id="rId10" w:history="1">
+      <w:hyperlink r:id="rId13" w:history="1">
         <w:r>
           <w:rPr>
             <w:rStyle w:val="Hyperlink"/>
@@ -410,6 +473,7 @@
         </w:numPr>
       </w:pPr>
       <w:r>
+        <w:lastRenderedPageBreak/>
         <w:t>Better ad management</w:t>
       </w:r>
     </w:p>
@@ -457,7 +521,7 @@
           <w:numId w:val="2"/>
         </w:numPr>
       </w:pPr>
-      <w:hyperlink r:id="rId11" w:history="1">
+      <w:hyperlink r:id="rId14" w:history="1">
         <w:r>
           <w:rPr>
             <w:rStyle w:val="Hyperlink"/>
@@ -474,7 +538,7 @@
           <w:numId w:val="2"/>
         </w:numPr>
       </w:pPr>
-      <w:hyperlink r:id="rId12" w:history="1">
+      <w:hyperlink r:id="rId15" w:history="1">
         <w:r>
           <w:rPr>
             <w:rStyle w:val="Hyperlink"/>
@@ -491,7 +555,7 @@
           <w:numId w:val="2"/>
         </w:numPr>
       </w:pPr>
-      <w:hyperlink r:id="rId13" w:history="1">
+      <w:hyperlink r:id="rId16" w:history="1">
         <w:r>
           <w:rPr>
             <w:rStyle w:val="Hyperlink"/>
@@ -508,7 +572,7 @@
           <w:numId w:val="2"/>
         </w:numPr>
       </w:pPr>
-      <w:hyperlink r:id="rId14" w:history="1">
+      <w:hyperlink r:id="rId17" w:history="1">
         <w:r>
           <w:rPr>
             <w:rStyle w:val="Hyperlink"/>

--- a/Case Studies.docx
+++ b/Case Studies.docx
@@ -45,9 +45,11 @@
           <w:numId w:val="1"/>
         </w:numPr>
       </w:pPr>
+      <w:proofErr w:type="spellStart"/>
       <w:r>
         <w:t>JibJab</w:t>
       </w:r>
+      <w:proofErr w:type="spellEnd"/>
     </w:p>
     <w:p>
       <w:pPr>
@@ -63,8 +65,6 @@
       <w:r>
         <w:t>, wanted to make it easier to share GIFs directly from the app</w:t>
       </w:r>
-      <w:bookmarkStart w:id="0" w:name="_GoBack"/>
-      <w:bookmarkEnd w:id="0"/>
     </w:p>
     <w:p>
       <w:pPr>
@@ -111,7 +111,15 @@
         </w:numPr>
       </w:pPr>
       <w:r>
-        <w:t>Secure OAuth Echo support</w:t>
+        <w:t xml:space="preserve">Secure </w:t>
+      </w:r>
+      <w:proofErr w:type="spellStart"/>
+      <w:r>
+        <w:t>OAuth</w:t>
+      </w:r>
+      <w:proofErr w:type="spellEnd"/>
+      <w:r>
+        <w:t xml:space="preserve"> Echo support</w:t>
       </w:r>
     </w:p>
     <w:p>
@@ -238,8 +246,13 @@
           <w:numId w:val="1"/>
         </w:numPr>
       </w:pPr>
-      <w:r>
-        <w:t>Crashlytics (Part of the Fabric SDK)</w:t>
+      <w:proofErr w:type="spellStart"/>
+      <w:r>
+        <w:t>Crashlytics</w:t>
+      </w:r>
+      <w:proofErr w:type="spellEnd"/>
+      <w:r>
+        <w:t xml:space="preserve"> (Part of the Fabric SDK)</w:t>
       </w:r>
     </w:p>
     <w:p>
@@ -335,7 +348,15 @@
         </w:numPr>
       </w:pPr>
       <w:r>
-        <w:t>Made possible by the TweetUI Kit for Android and the REST APIs for iOS</w:t>
+        <w:t xml:space="preserve">Made possible by the </w:t>
+      </w:r>
+      <w:proofErr w:type="spellStart"/>
+      <w:r>
+        <w:t>TweetUI</w:t>
+      </w:r>
+      <w:proofErr w:type="spellEnd"/>
+      <w:r>
+        <w:t xml:space="preserve"> Kit for Android and the REST APIs for iOS</w:t>
       </w:r>
     </w:p>
     <w:p>
@@ -595,7 +616,160 @@
         <w:t>.</w:t>
       </w:r>
     </w:p>
-    <w:p/>
+    <w:p>
+      <w:pPr>
+        <w:pStyle w:val="ListParagraph"/>
+        <w:numPr>
+          <w:ilvl w:val="0"/>
+          <w:numId w:val="3"/>
+        </w:numPr>
+      </w:pPr>
+      <w:proofErr w:type="spellStart"/>
+      <w:r>
+        <w:t>Esri</w:t>
+      </w:r>
+      <w:proofErr w:type="spellEnd"/>
+    </w:p>
+    <w:p>
+      <w:pPr>
+        <w:pStyle w:val="ListParagraph"/>
+        <w:numPr>
+          <w:ilvl w:val="1"/>
+          <w:numId w:val="3"/>
+        </w:numPr>
+      </w:pPr>
+      <w:r>
+        <w:t>Wanted to use</w:t>
+      </w:r>
+      <w:r>
+        <w:t xml:space="preserve"> locations of Tweets to map weather</w:t>
+      </w:r>
+      <w:r>
+        <w:t xml:space="preserve"> trends in real time</w:t>
+      </w:r>
+    </w:p>
+    <w:p>
+      <w:pPr>
+        <w:pStyle w:val="ListParagraph"/>
+        <w:numPr>
+          <w:ilvl w:val="2"/>
+          <w:numId w:val="3"/>
+        </w:numPr>
+      </w:pPr>
+      <w:r>
+        <w:t>Streaming APIs</w:t>
+      </w:r>
+    </w:p>
+    <w:p>
+      <w:pPr>
+        <w:pStyle w:val="ListParagraph"/>
+        <w:numPr>
+          <w:ilvl w:val="3"/>
+          <w:numId w:val="3"/>
+        </w:numPr>
+      </w:pPr>
+      <w:r>
+        <w:t>No rate limits</w:t>
+      </w:r>
+    </w:p>
+    <w:p>
+      <w:pPr>
+        <w:pStyle w:val="ListParagraph"/>
+        <w:numPr>
+          <w:ilvl w:val="3"/>
+          <w:numId w:val="3"/>
+        </w:numPr>
+      </w:pPr>
+      <w:r>
+        <w:t>Filtered information for more precise data mining</w:t>
+      </w:r>
+    </w:p>
+    <w:p>
+      <w:pPr>
+        <w:pStyle w:val="ListParagraph"/>
+        <w:numPr>
+          <w:ilvl w:val="3"/>
+          <w:numId w:val="3"/>
+        </w:numPr>
+      </w:pPr>
+      <w:r>
+        <w:t>More information obtained this way when compared to the REST APIs</w:t>
+      </w:r>
+    </w:p>
+    <w:bookmarkStart w:id="0" w:name="_GoBack"/>
+    <w:p>
+      <w:pPr>
+        <w:pStyle w:val="ListParagraph"/>
+        <w:numPr>
+          <w:ilvl w:val="1"/>
+          <w:numId w:val="3"/>
+        </w:numPr>
+      </w:pPr>
+      <w:r>
+        <w:fldChar w:fldCharType="begin"/>
+      </w:r>
+      <w:r>
+        <w:instrText xml:space="preserve"> HYPERLINK "</w:instrText>
+      </w:r>
+      <w:r>
+        <w:instrText>https://dev.twitter.com/case-studies/esri-enriches-maps-tweets-and-streaming-api</w:instrText>
+      </w:r>
+      <w:r>
+        <w:instrText xml:space="preserve">" </w:instrText>
+      </w:r>
+      <w:r>
+        <w:fldChar w:fldCharType="separate"/>
+      </w:r>
+      <w:r>
+        <w:rPr>
+          <w:rStyle w:val="Hyperlink"/>
+        </w:rPr>
+        <w:t>https://dev.twitter.com/case-studies/esri-enriches-maps-tweets-and-streaming-api</w:t>
+      </w:r>
+      <w:r>
+        <w:fldChar w:fldCharType="end"/>
+      </w:r>
+    </w:p>
+    <w:p>
+      <w:pPr>
+        <w:pStyle w:val="ListParagraph"/>
+        <w:numPr>
+          <w:ilvl w:val="1"/>
+          <w:numId w:val="3"/>
+        </w:numPr>
+      </w:pPr>
+      <w:hyperlink r:id="rId18" w:history="1">
+        <w:r>
+          <w:rPr>
+            <w:rStyle w:val="Hyperlink"/>
+          </w:rPr>
+          <w:t>http://blog.dc.esri.com/2011/01/10/twitter-trajectories-and-our-ever-shrinking-small-world/</w:t>
+        </w:r>
+      </w:hyperlink>
+    </w:p>
+    <w:p>
+      <w:pPr>
+        <w:pStyle w:val="ListParagraph"/>
+        <w:numPr>
+          <w:ilvl w:val="1"/>
+          <w:numId w:val="3"/>
+        </w:numPr>
+      </w:pPr>
+      <w:hyperlink r:id="rId19" w:history="1">
+        <w:r>
+          <w:rPr>
+            <w:rStyle w:val="Hyperlink"/>
+          </w:rPr>
+          <w:t>https://dev.twitter.com/streaming/reference/post/statuses/filter</w:t>
+        </w:r>
+      </w:hyperlink>
+    </w:p>
+    <w:bookmarkEnd w:id="0"/>
+    <w:p>
+      <w:pPr>
+        <w:ind w:left="720"/>
+      </w:pPr>
+    </w:p>
     <w:sectPr>
       <w:pgSz w:w="12240" w:h="15840"/>
       <w:pgMar w:top="1440" w:right="1440" w:bottom="1440" w:left="1440" w:header="720" w:footer="720" w:gutter="0"/>
@@ -609,6 +783,119 @@
 <file path=word/numbering.xml><?xml version="1.0" encoding="utf-8"?>
 <w:numbering xmlns:wpc="http://schemas.microsoft.com/office/word/2010/wordprocessingCanvas" xmlns:mc="http://schemas.openxmlformats.org/markup-compatibility/2006" xmlns:o="urn:schemas-microsoft-com:office:office" xmlns:r="http://schemas.openxmlformats.org/officeDocument/2006/relationships" xmlns:m="http://schemas.openxmlformats.org/officeDocument/2006/math" xmlns:v="urn:schemas-microsoft-com:vml" xmlns:wp14="http://schemas.microsoft.com/office/word/2010/wordprocessingDrawing" xmlns:wp="http://schemas.openxmlformats.org/drawingml/2006/wordprocessingDrawing" xmlns:w10="urn:schemas-microsoft-com:office:word" xmlns:w="http://schemas.openxmlformats.org/wordprocessingml/2006/main" xmlns:w14="http://schemas.microsoft.com/office/word/2010/wordml" xmlns:w15="http://schemas.microsoft.com/office/word/2012/wordml" xmlns:wpg="http://schemas.microsoft.com/office/word/2010/wordprocessingGroup" xmlns:wpi="http://schemas.microsoft.com/office/word/2010/wordprocessingInk" xmlns:wne="http://schemas.microsoft.com/office/word/2006/wordml" xmlns:wps="http://schemas.microsoft.com/office/word/2010/wordprocessingShape" mc:Ignorable="w14 w15 wp14">
   <w:abstractNum w:abstractNumId="0">
+    <w:nsid w:val="358D27C7"/>
+    <w:multiLevelType w:val="hybridMultilevel"/>
+    <w:tmpl w:val="51465636"/>
+    <w:lvl w:ilvl="0" w:tplc="04090001">
+      <w:start w:val="1"/>
+      <w:numFmt w:val="bullet"/>
+      <w:lvlText w:val=""/>
+      <w:lvlJc w:val="left"/>
+      <w:pPr>
+        <w:ind w:left="360" w:hanging="360"/>
+      </w:pPr>
+      <w:rPr>
+        <w:rFonts w:ascii="Symbol" w:hAnsi="Symbol" w:hint="default"/>
+      </w:rPr>
+    </w:lvl>
+    <w:lvl w:ilvl="1" w:tplc="04090003">
+      <w:start w:val="1"/>
+      <w:numFmt w:val="bullet"/>
+      <w:lvlText w:val="o"/>
+      <w:lvlJc w:val="left"/>
+      <w:pPr>
+        <w:ind w:left="1080" w:hanging="360"/>
+      </w:pPr>
+      <w:rPr>
+        <w:rFonts w:ascii="Courier New" w:hAnsi="Courier New" w:cs="Courier New" w:hint="default"/>
+      </w:rPr>
+    </w:lvl>
+    <w:lvl w:ilvl="2" w:tplc="04090005">
+      <w:start w:val="1"/>
+      <w:numFmt w:val="bullet"/>
+      <w:lvlText w:val=""/>
+      <w:lvlJc w:val="left"/>
+      <w:pPr>
+        <w:ind w:left="1800" w:hanging="360"/>
+      </w:pPr>
+      <w:rPr>
+        <w:rFonts w:ascii="Wingdings" w:hAnsi="Wingdings" w:hint="default"/>
+      </w:rPr>
+    </w:lvl>
+    <w:lvl w:ilvl="3" w:tplc="04090001">
+      <w:start w:val="1"/>
+      <w:numFmt w:val="bullet"/>
+      <w:lvlText w:val=""/>
+      <w:lvlJc w:val="left"/>
+      <w:pPr>
+        <w:ind w:left="2520" w:hanging="360"/>
+      </w:pPr>
+      <w:rPr>
+        <w:rFonts w:ascii="Symbol" w:hAnsi="Symbol" w:hint="default"/>
+      </w:rPr>
+    </w:lvl>
+    <w:lvl w:ilvl="4" w:tplc="04090003" w:tentative="1">
+      <w:start w:val="1"/>
+      <w:numFmt w:val="bullet"/>
+      <w:lvlText w:val="o"/>
+      <w:lvlJc w:val="left"/>
+      <w:pPr>
+        <w:ind w:left="3240" w:hanging="360"/>
+      </w:pPr>
+      <w:rPr>
+        <w:rFonts w:ascii="Courier New" w:hAnsi="Courier New" w:cs="Courier New" w:hint="default"/>
+      </w:rPr>
+    </w:lvl>
+    <w:lvl w:ilvl="5" w:tplc="04090005" w:tentative="1">
+      <w:start w:val="1"/>
+      <w:numFmt w:val="bullet"/>
+      <w:lvlText w:val=""/>
+      <w:lvlJc w:val="left"/>
+      <w:pPr>
+        <w:ind w:left="3960" w:hanging="360"/>
+      </w:pPr>
+      <w:rPr>
+        <w:rFonts w:ascii="Wingdings" w:hAnsi="Wingdings" w:hint="default"/>
+      </w:rPr>
+    </w:lvl>
+    <w:lvl w:ilvl="6" w:tplc="04090001" w:tentative="1">
+      <w:start w:val="1"/>
+      <w:numFmt w:val="bullet"/>
+      <w:lvlText w:val=""/>
+      <w:lvlJc w:val="left"/>
+      <w:pPr>
+        <w:ind w:left="4680" w:hanging="360"/>
+      </w:pPr>
+      <w:rPr>
+        <w:rFonts w:ascii="Symbol" w:hAnsi="Symbol" w:hint="default"/>
+      </w:rPr>
+    </w:lvl>
+    <w:lvl w:ilvl="7" w:tplc="04090003" w:tentative="1">
+      <w:start w:val="1"/>
+      <w:numFmt w:val="bullet"/>
+      <w:lvlText w:val="o"/>
+      <w:lvlJc w:val="left"/>
+      <w:pPr>
+        <w:ind w:left="5400" w:hanging="360"/>
+      </w:pPr>
+      <w:rPr>
+        <w:rFonts w:ascii="Courier New" w:hAnsi="Courier New" w:cs="Courier New" w:hint="default"/>
+      </w:rPr>
+    </w:lvl>
+    <w:lvl w:ilvl="8" w:tplc="04090005" w:tentative="1">
+      <w:start w:val="1"/>
+      <w:numFmt w:val="bullet"/>
+      <w:lvlText w:val=""/>
+      <w:lvlJc w:val="left"/>
+      <w:pPr>
+        <w:ind w:left="6120" w:hanging="360"/>
+      </w:pPr>
+      <w:rPr>
+        <w:rFonts w:ascii="Wingdings" w:hAnsi="Wingdings" w:hint="default"/>
+      </w:rPr>
+    </w:lvl>
+  </w:abstractNum>
+  <w:abstractNum w:abstractNumId="1">
     <w:nsid w:val="48BB754E"/>
     <w:multiLevelType w:val="hybridMultilevel"/>
     <w:tmpl w:val="EA10EBE0"/>
@@ -721,7 +1008,7 @@
       </w:rPr>
     </w:lvl>
   </w:abstractNum>
-  <w:abstractNum w:abstractNumId="1">
+  <w:abstractNum w:abstractNumId="2">
     <w:nsid w:val="718A7A83"/>
     <w:multiLevelType w:val="hybridMultilevel"/>
     <w:tmpl w:val="8ED8A1A0"/>
@@ -835,9 +1122,12 @@
     </w:lvl>
   </w:abstractNum>
   <w:num w:numId="1">
+    <w:abstractNumId w:val="2"/>
+  </w:num>
+  <w:num w:numId="2">
     <w:abstractNumId w:val="1"/>
   </w:num>
-  <w:num w:numId="2">
+  <w:num w:numId="3">
     <w:abstractNumId w:val="0"/>
   </w:num>
 </w:numbering>
